--- a/GoBangGame/GoBang.docx
+++ b/GoBangGame/GoBang.docx
@@ -6,7 +6,6 @@
       <w:pPr>
         <w:jc w:val="center"/>
         <w:rPr>
-          <w:rFonts w:hint="eastAsia"/>
           <w:sz w:val="28"/>
           <w:szCs w:val="28"/>
         </w:rPr>
@@ -24,7 +23,6 @@
       <w:pPr>
         <w:jc w:val="left"/>
         <w:rPr>
-          <w:rFonts w:hint="eastAsia"/>
           <w:sz w:val="28"/>
           <w:szCs w:val="28"/>
         </w:rPr>
@@ -60,7 +58,6 @@
       <w:pPr>
         <w:jc w:val="left"/>
         <w:rPr>
-          <w:rFonts w:hint="eastAsia"/>
           <w:sz w:val="28"/>
           <w:szCs w:val="28"/>
         </w:rPr>
@@ -94,17 +91,15 @@
       <w:pPr>
         <w:jc w:val="left"/>
         <w:rPr>
-          <w:rFonts w:hint="eastAsia"/>
-          <w:sz w:val="28"/>
-          <w:szCs w:val="28"/>
-        </w:rPr>
-      </w:pPr>
-    </w:p>
-    <w:p>
-      <w:pPr>
-        <w:jc w:val="left"/>
-        <w:rPr>
-          <w:rFonts w:hint="eastAsia"/>
+          <w:sz w:val="28"/>
+          <w:szCs w:val="28"/>
+        </w:rPr>
+      </w:pPr>
+    </w:p>
+    <w:p>
+      <w:pPr>
+        <w:jc w:val="left"/>
+        <w:rPr>
           <w:sz w:val="28"/>
           <w:szCs w:val="28"/>
         </w:rPr>
@@ -281,6 +276,7 @@
       <w:pPr>
         <w:jc w:val="left"/>
         <w:rPr>
+          <w:rFonts w:hint="eastAsia"/>
           <w:sz w:val="28"/>
           <w:szCs w:val="28"/>
         </w:rPr>
@@ -301,6 +297,106 @@
         </w:rPr>
         <w:t>、在评估得分时，要分析棋盘情况，按水平、竖直、右上左下、左上右下的顺序分别分析，找出五连、四连、三连等等情况，然后按位比较每一段中的五连、四连、三连等等情况。（就是网上大神所说的五连、冲四、眠三等等情况）</w:t>
       </w:r>
+      <w:r>
+        <w:rPr>
+          <w:rFonts w:hint="eastAsia"/>
+          <w:sz w:val="28"/>
+          <w:szCs w:val="28"/>
+        </w:rPr>
+        <w:t>；</w:t>
+      </w:r>
+    </w:p>
+    <w:p>
+      <w:pPr>
+        <w:jc w:val="left"/>
+        <w:rPr>
+          <w:rFonts w:hint="eastAsia"/>
+          <w:sz w:val="28"/>
+          <w:szCs w:val="28"/>
+        </w:rPr>
+      </w:pPr>
+      <w:r>
+        <w:rPr>
+          <w:rFonts w:hint="eastAsia"/>
+          <w:sz w:val="28"/>
+          <w:szCs w:val="28"/>
+        </w:rPr>
+        <w:t>5</w:t>
+      </w:r>
+      <w:r>
+        <w:rPr>
+          <w:rFonts w:hint="eastAsia"/>
+          <w:sz w:val="28"/>
+          <w:szCs w:val="28"/>
+        </w:rPr>
+        <w:t>、对于分值计算时向后预估的步数，可以自己定义搜索深度</w:t>
+      </w:r>
+      <w:r>
+        <w:rPr>
+          <w:rFonts w:hint="eastAsia"/>
+          <w:sz w:val="28"/>
+          <w:szCs w:val="28"/>
+        </w:rPr>
+        <w:t>DEPTH</w:t>
+      </w:r>
+      <w:r>
+        <w:rPr>
+          <w:rFonts w:hint="eastAsia"/>
+          <w:sz w:val="28"/>
+          <w:szCs w:val="28"/>
+        </w:rPr>
+        <w:t>，在测试中发现，当</w:t>
+      </w:r>
+      <w:r>
+        <w:rPr>
+          <w:rFonts w:hint="eastAsia"/>
+          <w:sz w:val="28"/>
+          <w:szCs w:val="28"/>
+        </w:rPr>
+        <w:t>DEPTH</w:t>
+      </w:r>
+      <w:r>
+        <w:rPr>
+          <w:rFonts w:hint="eastAsia"/>
+          <w:sz w:val="28"/>
+          <w:szCs w:val="28"/>
+        </w:rPr>
+        <w:t xml:space="preserve"> &lt;= 4</w:t>
+      </w:r>
+      <w:r>
+        <w:rPr>
+          <w:rFonts w:hint="eastAsia"/>
+          <w:sz w:val="28"/>
+          <w:szCs w:val="28"/>
+        </w:rPr>
+        <w:t>时均可通过，但当</w:t>
+      </w:r>
+      <w:r>
+        <w:rPr>
+          <w:rFonts w:hint="eastAsia"/>
+          <w:sz w:val="28"/>
+          <w:szCs w:val="28"/>
+        </w:rPr>
+        <w:t>DEPTH</w:t>
+      </w:r>
+      <w:r>
+        <w:rPr>
+          <w:rFonts w:hint="eastAsia"/>
+          <w:sz w:val="28"/>
+          <w:szCs w:val="28"/>
+        </w:rPr>
+        <w:t xml:space="preserve"> &gt; 2</w:t>
+      </w:r>
+      <w:r>
+        <w:rPr>
+          <w:rFonts w:hint="eastAsia"/>
+          <w:sz w:val="28"/>
+          <w:szCs w:val="28"/>
+        </w:rPr>
+        <w:t>时运行耗时明显增加，说明算法优化程度不够。</w:t>
+      </w:r>
+      <w:bookmarkStart w:id="0" w:name="_GoBack"/>
+      <w:bookmarkEnd w:id="0"/>
     </w:p>
     <w:p>
       <w:pPr>
@@ -505,7 +601,7 @@
         <w:shd w:val="clear" w:color="auto" w:fill="FFFFFF"/>
         <w:spacing w:before="0" w:beforeAutospacing="0" w:after="0" w:afterAutospacing="0" w:line="378" w:lineRule="atLeast"/>
         <w:rPr>
-          <w:rFonts w:asciiTheme="minorHAnsi" w:hAnsiTheme="minorHAnsi" w:hint="eastAsia"/>
+          <w:rFonts w:asciiTheme="minorHAnsi" w:hAnsiTheme="minorHAnsi"/>
           <w:kern w:val="2"/>
           <w:sz w:val="28"/>
           <w:szCs w:val="28"/>
@@ -522,8 +618,6 @@
           <w:t>http://blog.sina.com.cn/s/blog_5d9ee55e0100uuy2.html</w:t>
         </w:r>
       </w:hyperlink>
-      <w:bookmarkStart w:id="0" w:name="_GoBack"/>
-      <w:bookmarkEnd w:id="0"/>
     </w:p>
     <w:sectPr>
       <w:pgSz w:w="11900" w:h="16840"/>
